--- a/report/life_skills.docx
+++ b/report/life_skills.docx
@@ -4,30 +4,6 @@
   <w:body>
     <w:p>
       <w:pPr>
-        <w:pStyle w:val="Title"/>
-      </w:pPr>
-      <w:r>
-        <w:t>life_skills</w:t>
-      </w:r>
-    </w:p>
-    <w:p>
-      <w:pPr>
-        <w:pStyle w:val="Author"/>
-      </w:pPr>
-      <w:r>
-        <w:t>Kevin Gilds, MPA</w:t>
-      </w:r>
-    </w:p>
-    <w:p>
-      <w:pPr>
-        <w:pStyle w:val="Date"/>
-      </w:pPr>
-      <w:r>
-        <w:t>July 20, 2016</w:t>
-      </w:r>
-    </w:p>
-    <w:p>
-      <w:pPr>
         <w:pStyle w:val="Heading1"/>
       </w:pPr>
       <w:bookmarkStart w:id="0" w:name="life-skills"/>
@@ -50,14 +26,20 @@
     <w:p>
       <w:pPr>
         <w:pStyle w:val="BodyText"/>
-      </w:pPr>
-      <w:r>
-        <w:t>The students in Get REAL! program met this objective by</w:t>
+        <w:spacing w:line="360" w:lineRule="auto"/>
+      </w:pPr>
+      <w:r>
+        <w:t>The students in Get REA</w:t>
+      </w:r>
+      <w:r>
+        <w:t>L! program met this objective as students achieved across all life skill domains.</w:t>
       </w:r>
     </w:p>
     <w:p>
       <w:pPr>
         <w:pStyle w:val="BodyText"/>
+        <w:spacing w:line="360" w:lineRule="auto"/>
+        <w:ind w:firstLine="480"/>
       </w:pPr>
       <w:r>
         <w:t>Students, parents, and teachers are asked to complete surveys at the time of enrollment in the Get REAL! program and at the end of their session. The questions in the survey are designed to measure th</w:t>
@@ -102,6 +84,8 @@
     <w:p>
       <w:pPr>
         <w:pStyle w:val="FirstParagraph"/>
+        <w:spacing w:line="360" w:lineRule="auto"/>
+        <w:ind w:firstLine="480"/>
       </w:pPr>
       <w:r>
         <w:t>The questions and the scoring methodology of the girl survey were developed and tested by the Girl Scout Research Institute. Girls answer multiple questions to obtain an ou</w:t>
@@ -133,7 +117,13 @@
         </w:numPr>
       </w:pPr>
       <w:r>
-        <w:t>Healthy Relationships 4.45=&gt;</w:t>
+        <w:t xml:space="preserve">Healthy Relationships </w:t>
+      </w:r>
+      <w:r>
+        <w:t xml:space="preserve">    </w:t>
+      </w:r>
+      <w:r>
+        <w:t>4.45=&gt;</w:t>
       </w:r>
     </w:p>
     <w:p>
@@ -145,7 +135,13 @@
         </w:numPr>
       </w:pPr>
       <w:r>
-        <w:t>Academic Mastery 4.8=&gt;</w:t>
+        <w:t xml:space="preserve">Academic Mastery </w:t>
+      </w:r>
+      <w:r>
+        <w:t xml:space="preserve">           </w:t>
+      </w:r>
+      <w:r>
+        <w:t>4.8=&gt;</w:t>
       </w:r>
     </w:p>
     <w:p>
@@ -157,58 +153,155 @@
         </w:numPr>
       </w:pPr>
       <w:r>
-        <w:t>Academic Engagement 4.5=&gt;</w:t>
+        <w:t xml:space="preserve">Academic Engagement </w:t>
+      </w:r>
+      <w:r>
+        <w:t xml:space="preserve">   </w:t>
+      </w:r>
+      <w:r>
+        <w:t>4.5=&gt;</w:t>
       </w:r>
     </w:p>
     <w:p>
       <w:pPr>
         <w:pStyle w:val="FirstParagraph"/>
-      </w:pPr>
-      <w:r>
-        <w:t xml:space="preserve">There were 418 post survey responses and 330 students responses could be matched from the pre-survey to the </w:t>
-      </w:r>
-      <w:r>
-        <w:t>post surey. This analysis views any increase in outcome score from the pre assessment to the post assessment or maintaining high achievement as demonstrating an understanding of a life skill.</w:t>
+        <w:spacing w:line="360" w:lineRule="auto"/>
+        <w:ind w:firstLine="480"/>
+      </w:pPr>
+      <w:r>
+        <w:t>There were 418 post s</w:t>
+      </w:r>
+      <w:r>
+        <w:t>urvey responses and 330 student</w:t>
+      </w:r>
+      <w:r>
+        <w:t xml:space="preserve"> responses could be matched from the pre-survey to the </w:t>
+      </w:r>
+      <w:r>
+        <w:t>post survey. There were 844 valid pre survey entry thus an approximate match rate is around 37 percent.</w:t>
+      </w:r>
+      <w:r>
+        <w:t xml:space="preserve"> </w:t>
+      </w:r>
+    </w:p>
+    <w:p>
+      <w:pPr>
+        <w:pStyle w:val="FirstParagraph"/>
+        <w:spacing w:line="360" w:lineRule="auto"/>
+        <w:ind w:firstLine="480"/>
+      </w:pPr>
+      <w:r>
+        <w:lastRenderedPageBreak/>
+        <w:t>This analysis views any increase in outcome score from th</w:t>
+      </w:r>
+      <w:r>
+        <w:t>e pre assessment to the post ass</w:t>
+      </w:r>
+      <w:r>
+        <w:t>essment or maintaining high achievement as demonstrating an understanding of a life skill.</w:t>
+      </w:r>
+      <w:r>
+        <w:t xml:space="preserve"> </w:t>
+      </w:r>
+      <w:r>
+        <w:t>The students demonstated increase knowledge across all life skil</w:t>
+      </w:r>
+      <w:r>
+        <w:t xml:space="preserve">l domains. </w:t>
       </w:r>
     </w:p>
     <w:p>
       <w:pPr>
         <w:pStyle w:val="BodyText"/>
-      </w:pPr>
-      <w:r>
-        <w:t>The st</w:t>
-      </w:r>
-      <w:bookmarkStart w:id="1" w:name="_GoBack"/>
+        <w:spacing w:line="360" w:lineRule="auto"/>
+      </w:pPr>
+      <w:r>
+        <w:t>P</w:t>
+      </w:r>
+      <w:r>
+        <w:t xml:space="preserve">arent and teacher surveys also provide evidence that the students are benefiting from the program. Please note pre teacher surveys are not analyzed as only 50 were </w:t>
+      </w:r>
+      <w:r>
+        <w:t>received</w:t>
+      </w:r>
+      <w:r>
+        <w:t>.</w:t>
+      </w:r>
+      <w:r>
+        <w:t xml:space="preserve">  Responses from the parent and teacher surveys are summarized with a low , neutral, high, mean, sd heading.</w:t>
+      </w:r>
+    </w:p>
+    <w:p>
+      <w:pPr>
+        <w:pStyle w:val="BodyText"/>
+      </w:pPr>
+      <w:r>
+        <w:t>The low heading equates to the percent that responded in the following manner</w:t>
+      </w:r>
+    </w:p>
+    <w:p>
+      <w:pPr>
+        <w:pStyle w:val="BodyText"/>
+      </w:pPr>
+      <w:r>
+        <w:t>Strongly Disagree-Disagree- Slight Disagree</w:t>
+      </w:r>
+    </w:p>
+    <w:p>
+      <w:pPr>
+        <w:pStyle w:val="BodyText"/>
+      </w:pPr>
+      <w:r>
+        <w:t>The neutral heading equates to the percent that responded in the following manner:</w:t>
+      </w:r>
+    </w:p>
+    <w:p>
+      <w:pPr>
+        <w:pStyle w:val="BodyText"/>
+      </w:pPr>
+      <w:r>
+        <w:t>The high heading equates to the percent of that responded in the following manner:</w:t>
+      </w:r>
+    </w:p>
+    <w:p>
+      <w:pPr>
+        <w:pStyle w:val="BodyText"/>
+      </w:pPr>
+      <w:r>
+        <w:t>Strongly Agree, Agree, Slightly Agree</w:t>
+      </w:r>
+    </w:p>
+    <w:p>
+      <w:pPr>
+        <w:pStyle w:val="BodyText"/>
+      </w:pPr>
+      <w:r>
+        <w:t xml:space="preserve">The mean heading conveys the mean given that Strongly Agree is 7 and Strongly Disagree is Strongly Disagree is 1. </w:t>
+      </w:r>
+    </w:p>
+    <w:p>
+      <w:pPr>
+        <w:pStyle w:val="BodyText"/>
+      </w:pPr>
+      <w:r>
+        <w:t xml:space="preserve">The sd heading stands for standard deviation. </w:t>
+      </w:r>
+    </w:p>
+    <w:p>
+      <w:pPr>
+        <w:pStyle w:val="Heading2"/>
+      </w:pPr>
+      <w:bookmarkStart w:id="1" w:name="healthy-relationship-outcome"/>
       <w:bookmarkEnd w:id="1"/>
       <w:r>
-        <w:t>udents demonstated increase knowledge across all life skil</w:t>
-      </w:r>
-      <w:r>
-        <w:t>l domains. Parent and teacher surveys also provide evidence that the students are benefiting from the program. Please note pre teacher surveys are not analyzed as only 50 were recieved.</w:t>
-      </w:r>
-    </w:p>
-    <w:p>
-      <w:pPr>
-        <w:pStyle w:val="BodyText"/>
-      </w:pPr>
-      <w:r>
-        <w:lastRenderedPageBreak/>
-        <w:t>`</w:t>
-      </w:r>
-    </w:p>
-    <w:p>
-      <w:pPr>
-        <w:pStyle w:val="Heading2"/>
-      </w:pPr>
-      <w:bookmarkStart w:id="2" w:name="healthy-relationship-outcome"/>
-      <w:bookmarkEnd w:id="2"/>
-      <w:r>
-        <w:t>Healthy Relationship Outcome</w:t>
+        <w:t>Healthy Relationship Life Skill:</w:t>
       </w:r>
     </w:p>
     <w:p>
       <w:pPr>
         <w:pStyle w:val="FirstParagraph"/>
+        <w:spacing w:line="360" w:lineRule="auto"/>
+        <w:ind w:firstLine="720"/>
       </w:pPr>
       <w:r>
         <w:t>Relationship skills are a critical comp</w:t>
@@ -353,6 +446,7 @@
         <w:pStyle w:val="FirstParagraph"/>
       </w:pPr>
       <w:r>
+        <w:lastRenderedPageBreak/>
         <w:t>The improvement in outcome scores is graphically represented below.</w:t>
       </w:r>
     </w:p>
@@ -384,7 +478,6 @@
         <w:rPr>
           <w:noProof/>
         </w:rPr>
-        <w:lastRenderedPageBreak/>
         <w:drawing>
           <wp:inline distT="0" distB="0" distL="0" distR="0">
             <wp:extent cx="4610100" cy="3695700"/>
@@ -431,6 +524,8 @@
     <w:p>
       <w:pPr>
         <w:pStyle w:val="BodyText"/>
+        <w:spacing w:line="360" w:lineRule="auto"/>
+        <w:ind w:firstLine="720"/>
       </w:pPr>
       <w:r>
         <w:t xml:space="preserve">The percent of students who went from low achievment to high achievement </w:t>
@@ -466,6 +561,8 @@
     <w:p>
       <w:pPr>
         <w:pStyle w:val="BodyText"/>
+        <w:spacing w:line="360" w:lineRule="auto"/>
+        <w:ind w:firstLine="720"/>
       </w:pPr>
       <w:r>
         <w:t xml:space="preserve">The increase in the healthy relationship outcome scores is represented graphically below. Marks to the right of the veticial red line represents an increase in the outcome score. Marks above the horizintal line represents scores </w:t>
@@ -529,20 +626,35 @@
     <w:p>
       <w:pPr>
         <w:pStyle w:val="BodyText"/>
-      </w:pPr>
-      <w:r>
-        <w:t>Two statisical tests were administered on the matched survey results the wilcox test and Cohen's D test.</w:t>
-      </w:r>
-    </w:p>
-    <w:p>
-      <w:pPr>
-        <w:pStyle w:val="BodyText"/>
-      </w:pPr>
+        <w:spacing w:line="276" w:lineRule="auto"/>
+        <w:ind w:firstLine="720"/>
+      </w:pPr>
+      <w:r>
+        <w:t xml:space="preserve">Two </w:t>
+      </w:r>
+      <w:r>
+        <w:t>statistical</w:t>
+      </w:r>
+      <w:r>
+        <w:t xml:space="preserve"> tests were administered on the matched survey results the wilcox test and Cohen's D test.</w:t>
+      </w:r>
+      <w:r>
+        <w:t xml:space="preserve"> </w:t>
+      </w:r>
       <w:r>
         <w:t xml:space="preserve">The outcome distributions did not approximate a normal distribution, thus A wilcox.test was administered and the </w:t>
       </w:r>
       <w:r>
-        <w:t>results show that the difference between the pre and post outcome scores are significant at 05 level.</w:t>
+        <w:t xml:space="preserve">results show that the difference between the pre and post outcome scores are significant at </w:t>
+      </w:r>
+      <w:r>
+        <w:t>.</w:t>
+      </w:r>
+      <w:r>
+        <w:t>05 level.</w:t>
+      </w:r>
+      <w:r>
+        <w:t xml:space="preserve"> However, the Cohen’s D test indicates the effect of the intervention is small</w:t>
       </w:r>
     </w:p>
     <w:p>
@@ -757,38 +869,43 @@
       <w:pPr>
         <w:pStyle w:val="Heading2"/>
       </w:pPr>
-      <w:bookmarkStart w:id="3" w:name="cross-validation-of-healthy-relationship"/>
+      <w:bookmarkStart w:id="2" w:name="cross-validation-of-healthy-relationship"/>
+      <w:bookmarkEnd w:id="2"/>
+      <w:r>
+        <w:t>Cross Validation of Healthy Relationship Skills</w:t>
+      </w:r>
+    </w:p>
+    <w:p>
+      <w:pPr>
+        <w:pStyle w:val="FirstParagraph"/>
+        <w:spacing w:line="360" w:lineRule="auto"/>
+        <w:ind w:firstLine="720"/>
+      </w:pPr>
+      <w:r>
+        <w:t>Survey results fr</w:t>
+      </w:r>
+      <w:r>
+        <w:t xml:space="preserve">om teachers and parents also provide evidence that the Get REAL! program helps students increase their relationship skills. Below are tables that provide a </w:t>
+      </w:r>
+      <w:r>
+        <w:lastRenderedPageBreak/>
+        <w:t>breakdown of questions on the post survey from the parent and teacher surveys. The pattern again sho</w:t>
+      </w:r>
+      <w:r>
+        <w:t>ws improvement in moderate agreement with the question being both with the parent survey and teacher survey.</w:t>
+      </w:r>
+    </w:p>
+    <w:p>
+      <w:pPr>
+        <w:pStyle w:val="Heading3"/>
+      </w:pPr>
+      <w:bookmarkStart w:id="3" w:name="pre-parent-survey"/>
       <w:bookmarkEnd w:id="3"/>
       <w:r>
-        <w:t>Cross Validation of Healthy Relationship Skills</w:t>
-      </w:r>
-    </w:p>
-    <w:p>
-      <w:pPr>
-        <w:pStyle w:val="FirstParagraph"/>
-      </w:pPr>
-      <w:r>
-        <w:t>Survey results fr</w:t>
-      </w:r>
-      <w:r>
-        <w:t xml:space="preserve">om teachers and parents also provide evidence that the Get REAL! program helps students increase their relationship skills. Below are tables that provide a breakdown of questions on the post survey from the parent and teacher surveys. The </w:t>
-      </w:r>
-      <w:r>
-        <w:lastRenderedPageBreak/>
-        <w:t>pattern again sho</w:t>
-      </w:r>
-      <w:r>
-        <w:t>ws improvement in moderate agreement with the question being both with the parent survey and teacher survey.</w:t>
-      </w:r>
-    </w:p>
-    <w:p>
-      <w:pPr>
-        <w:pStyle w:val="Heading3"/>
-      </w:pPr>
-      <w:bookmarkStart w:id="4" w:name="pre-parent-survey"/>
-      <w:bookmarkEnd w:id="4"/>
-      <w:r>
-        <w:t>Pre Parent Survey</w:t>
+        <w:t>P</w:t>
+      </w:r>
+      <w:r>
+        <w:t>re Parent Survey</w:t>
       </w:r>
     </w:p>
     <w:p>
@@ -800,7 +917,16 @@
         </w:numPr>
       </w:pPr>
       <w:r>
-        <w:t>Quetion 1:She develops positive relationships with her classmates.</w:t>
+        <w:t>Question 5</w:t>
+      </w:r>
+      <w:r>
+        <w:t>:</w:t>
+      </w:r>
+      <w:r>
+        <w:t xml:space="preserve"> </w:t>
+      </w:r>
+      <w:r>
+        <w:t>She develops positive relationships with her classmates.</w:t>
       </w:r>
     </w:p>
     <w:p>
@@ -814,12 +940,33 @@
     <w:p>
       <w:pPr>
         <w:pStyle w:val="SourceCode"/>
-      </w:pPr>
-      <w:r>
-        <w:rPr>
-          <w:rStyle w:val="VerbatimChar"/>
-        </w:rPr>
-        <w:t xml:space="preserve">##   Item      low neutral    </w:t>
+        <w:rPr>
+          <w:rStyle w:val="VerbatimChar"/>
+        </w:rPr>
+      </w:pPr>
+      <w:r>
+        <w:rPr>
+          <w:rStyle w:val="VerbatimChar"/>
+        </w:rPr>
+        <w:t xml:space="preserve">   Item  </w:t>
+      </w:r>
+      <w:r>
+        <w:rPr>
+          <w:rStyle w:val="VerbatimChar"/>
+        </w:rPr>
+        <w:t xml:space="preserve">low </w:t>
+      </w:r>
+      <w:r>
+        <w:rPr>
+          <w:rStyle w:val="VerbatimChar"/>
+        </w:rPr>
+        <w:t xml:space="preserve">   </w:t>
+      </w:r>
+      <w:r>
+        <w:rPr>
+          <w:rStyle w:val="VerbatimChar"/>
+        </w:rPr>
+        <w:t xml:space="preserve">neutral    </w:t>
       </w:r>
       <w:r>
         <w:rPr>
@@ -834,22 +981,42 @@
         <w:rPr>
           <w:rStyle w:val="VerbatimChar"/>
         </w:rPr>
-        <w:t>## 1   Q5 1.502146 9.44206 89.05579 6.321888 1.042863</w:t>
-      </w:r>
-    </w:p>
-    <w:p>
-      <w:pPr>
-        <w:pStyle w:val="FirstParagraph"/>
-      </w:pPr>
+        <w:t xml:space="preserve">   Q5 1.502146 9.44206 89.05579 6.321888 1.042863</w:t>
+      </w:r>
+    </w:p>
+    <w:p>
+      <w:pPr>
+        <w:pStyle w:val="SourceCode"/>
+      </w:pPr>
+      <w:r>
+        <w:rPr>
+          <w:rStyle w:val="VerbatimChar"/>
+        </w:rPr>
+        <w:t xml:space="preserve">  </w:t>
+      </w:r>
     </w:p>
     <w:p>
       <w:pPr>
         <w:pStyle w:val="Heading3"/>
       </w:pPr>
-      <w:bookmarkStart w:id="5" w:name="post-parent-survey"/>
-      <w:bookmarkEnd w:id="5"/>
-      <w:r>
-        <w:t>Post Parent Survey</w:t>
+      <w:bookmarkStart w:id="4" w:name="post-parent-survey"/>
+      <w:bookmarkEnd w:id="4"/>
+      <w:r>
+        <w:t>P</w:t>
+      </w:r>
+      <w:r>
+        <w:t>ost Parent Survey</w:t>
+      </w:r>
+      <w:r>
+        <w:t>’</w:t>
+      </w:r>
+    </w:p>
+    <w:p>
+      <w:pPr>
+        <w:pStyle w:val="BodyText"/>
+      </w:pPr>
+      <w:r>
+        <w:t xml:space="preserve">Results based on </w:t>
       </w:r>
     </w:p>
     <w:p>
@@ -858,6 +1025,7 @@
           <w:ilvl w:val="0"/>
           <w:numId w:val="8"/>
         </w:numPr>
+        <w:spacing w:after="0"/>
       </w:pPr>
       <w:r>
         <w:t>Question 5: She develops positive relationships with her classmates</w:t>
@@ -869,6 +1037,7 @@
           <w:ilvl w:val="0"/>
           <w:numId w:val="8"/>
         </w:numPr>
+        <w:spacing w:after="0"/>
       </w:pPr>
       <w:r>
         <w:t>Question 9: The Get REAL! program helped my daughter establish positive relationships wit</w:t>
@@ -879,13 +1048,25 @@
     </w:p>
     <w:p>
       <w:pPr>
+        <w:spacing w:after="0"/>
+        <w:ind w:left="480"/>
+      </w:pPr>
+    </w:p>
+    <w:p>
+      <w:pPr>
         <w:pStyle w:val="SourceCode"/>
       </w:pPr>
       <w:r>
         <w:rPr>
           <w:rStyle w:val="VerbatimChar"/>
         </w:rPr>
-        <w:t>##   Item       low   neutral     high     mean        sd</w:t>
+        <w:t xml:space="preserve"> Item    </w:t>
+      </w:r>
+      <w:r>
+        <w:rPr>
+          <w:rStyle w:val="VerbatimChar"/>
+        </w:rPr>
+        <w:t>low   neutral     high     mean        sd</w:t>
       </w:r>
       <w:r>
         <w:br/>
@@ -894,7 +1075,7 @@
         <w:rPr>
           <w:rStyle w:val="VerbatimChar"/>
         </w:rPr>
-        <w:t>## 2   Q9 0.4132231 0.4132231 99.17355 6.706612 0.5547584</w:t>
+        <w:t xml:space="preserve">  Q9 0.4132231 0.4132231 99.17355 6.706612 0.5547584</w:t>
       </w:r>
       <w:r>
         <w:br/>
@@ -903,7 +1084,19 @@
         <w:rPr>
           <w:rStyle w:val="VerbatimChar"/>
         </w:rPr>
-        <w:t>## 1   Q5 0.8230453 1.6460905 97.53086 6.514403 0.7292575</w:t>
+        <w:t xml:space="preserve"> </w:t>
+      </w:r>
+      <w:r>
+        <w:rPr>
+          <w:rStyle w:val="VerbatimChar"/>
+        </w:rPr>
+        <w:t xml:space="preserve"> </w:t>
+      </w:r>
+      <w:r>
+        <w:rPr>
+          <w:rStyle w:val="VerbatimChar"/>
+        </w:rPr>
+        <w:t>Q5 0.8230453 1.6460905 97.53086 6.514403 0.7292575</w:t>
       </w:r>
     </w:p>
     <w:p>
@@ -915,8 +1108,8 @@
       <w:pPr>
         <w:pStyle w:val="Heading3"/>
       </w:pPr>
-      <w:bookmarkStart w:id="6" w:name="teacher-post-survey"/>
-      <w:bookmarkEnd w:id="6"/>
+      <w:bookmarkStart w:id="5" w:name="teacher-post-survey"/>
+      <w:bookmarkEnd w:id="5"/>
       <w:r>
         <w:t>Teacher Post Survey</w:t>
       </w:r>
@@ -927,6 +1120,7 @@
           <w:ilvl w:val="0"/>
           <w:numId w:val="9"/>
         </w:numPr>
+        <w:spacing w:after="0"/>
       </w:pPr>
       <w:r>
         <w:t>Question 7: She has developed positive rela</w:t>
@@ -941,6 +1135,7 @@
           <w:ilvl w:val="0"/>
           <w:numId w:val="9"/>
         </w:numPr>
+        <w:spacing w:after="0"/>
       </w:pPr>
       <w:r>
         <w:t>Question 10: The Get REAL! program helped her develop positive relationships with classmates. (N=394)</w:t>
@@ -962,7 +1157,7 @@
         <w:rPr>
           <w:rStyle w:val="VerbatimChar"/>
         </w:rPr>
-        <w:t>##   Item low  neutral     high     mean        sd</w:t>
+        <w:t xml:space="preserve"> Item low  neutral     high     mean        sd</w:t>
       </w:r>
       <w:r>
         <w:br/>
@@ -971,7 +1166,13 @@
         <w:rPr>
           <w:rStyle w:val="VerbatimChar"/>
         </w:rPr>
-        <w:t>## 1   Q7   0 1.259446 98.74055 6</w:t>
+        <w:t xml:space="preserve">  </w:t>
+      </w:r>
+      <w:r>
+        <w:rPr>
+          <w:rStyle w:val="VerbatimChar"/>
+        </w:rPr>
+        <w:t>Q7   0 1.259446 98.74055 6</w:t>
       </w:r>
       <w:r>
         <w:rPr>
@@ -986,7 +1187,13 @@
         <w:rPr>
           <w:rStyle w:val="VerbatimChar"/>
         </w:rPr>
-        <w:t>## 2  Q10   0 2.791878 97.20812 6.624365 0.6623385</w:t>
+        <w:t xml:space="preserve">  </w:t>
+      </w:r>
+      <w:r>
+        <w:rPr>
+          <w:rStyle w:val="VerbatimChar"/>
+        </w:rPr>
+        <w:t>Q10   0 2.791878 97.20812 6.624365 0.6623385</w:t>
       </w:r>
     </w:p>
     <w:p>
@@ -998,10 +1205,10 @@
       <w:pPr>
         <w:pStyle w:val="Heading1"/>
       </w:pPr>
-      <w:bookmarkStart w:id="7" w:name="healthy-relationships-outcome-distributi"/>
-      <w:bookmarkStart w:id="8" w:name="academic-engagement"/>
+      <w:bookmarkStart w:id="6" w:name="healthy-relationships-outcome-distributi"/>
+      <w:bookmarkStart w:id="7" w:name="academic-engagement"/>
+      <w:bookmarkEnd w:id="6"/>
       <w:bookmarkEnd w:id="7"/>
-      <w:bookmarkEnd w:id="8"/>
       <w:r>
         <w:t>Academic Engagement</w:t>
       </w:r>
@@ -1027,6 +1234,7 @@
         <w:pStyle w:val="FirstParagraph"/>
       </w:pPr>
       <w:r>
+        <w:lastRenderedPageBreak/>
         <w:t>1. I talk with my teachers before or after school, or during lunch about my assig</w:t>
       </w:r>
       <w:r>
@@ -1046,7 +1254,6 @@
         <w:pStyle w:val="FirstParagraph"/>
       </w:pPr>
       <w:r>
-        <w:lastRenderedPageBreak/>
         <w:t xml:space="preserve">3. I finish my homework even if it is boring </w:t>
       </w:r>
     </w:p>
@@ -1188,6 +1395,8 @@
     <w:p>
       <w:pPr>
         <w:pStyle w:val="BodyText"/>
+        <w:spacing w:line="360" w:lineRule="auto"/>
+        <w:ind w:firstLine="720"/>
       </w:pPr>
       <w:r>
         <w:t xml:space="preserve">The percent of students who went from low achievement to hig achievement is </w:t>
@@ -1220,8 +1429,11 @@
     <w:p>
       <w:pPr>
         <w:pStyle w:val="BodyText"/>
-      </w:pPr>
-      <w:r>
+        <w:spacing w:line="360" w:lineRule="auto"/>
+        <w:ind w:firstLine="720"/>
+      </w:pPr>
+      <w:r>
+        <w:lastRenderedPageBreak/>
         <w:t>The increase in the academic engagement outcome scores is represented graphically below. Marks to the right of the veticial red line represents an increase in the outcome score. Marks above the horizi</w:t>
       </w:r>
       <w:r>
@@ -1236,7 +1448,6 @@
         <w:rPr>
           <w:noProof/>
         </w:rPr>
-        <w:lastRenderedPageBreak/>
         <w:drawing>
           <wp:inline distT="0" distB="0" distL="0" distR="0">
             <wp:extent cx="4610100" cy="3695700"/>
@@ -1283,20 +1494,29 @@
     <w:p>
       <w:pPr>
         <w:pStyle w:val="BodyText"/>
+        <w:spacing w:line="360" w:lineRule="auto"/>
+        <w:ind w:firstLine="720"/>
       </w:pPr>
       <w:r>
         <w:t>Two statisical tests were administered on the matched survey results the wilcox test and Cohen's D test.</w:t>
       </w:r>
-    </w:p>
-    <w:p>
-      <w:pPr>
-        <w:pStyle w:val="BodyText"/>
-      </w:pPr>
+      <w:r>
+        <w:t xml:space="preserve"> </w:t>
+      </w:r>
       <w:r>
         <w:t>The outcome distributions did not approximate a normal distribution, thus A wilcox.te</w:t>
       </w:r>
       <w:r>
-        <w:t>st was administered and the results show that the difference between the pre and post outcome scores are significant at 05 level.</w:t>
+        <w:t xml:space="preserve">st was administered and the results show that the difference between the pre and post outcome scores are significant at </w:t>
+      </w:r>
+      <w:r>
+        <w:t>.</w:t>
+      </w:r>
+      <w:r>
+        <w:t>05 level.</w:t>
+      </w:r>
+      <w:r>
+        <w:t xml:space="preserve"> However the Cohen’s D test indicate the effect of the intervention was small. </w:t>
       </w:r>
     </w:p>
     <w:p>
@@ -1489,6 +1709,7 @@
         <w:rPr>
           <w:rStyle w:val="VerbatimChar"/>
         </w:rPr>
+        <w:lastRenderedPageBreak/>
         <w:t>## 95 percent confidence interval:</w:t>
       </w:r>
       <w:r>
@@ -1514,134 +1735,201 @@
       <w:pPr>
         <w:pStyle w:val="Heading2"/>
       </w:pPr>
-      <w:bookmarkStart w:id="9" w:name="cross-validation-of-academic-engagment"/>
+      <w:bookmarkStart w:id="8" w:name="cross-validation-of-academic-engagment"/>
+      <w:bookmarkEnd w:id="8"/>
+      <w:r>
+        <w:t>Cross Validation of Academic Engagment</w:t>
+      </w:r>
+    </w:p>
+    <w:p>
+      <w:pPr>
+        <w:pStyle w:val="FirstParagraph"/>
+        <w:spacing w:line="360" w:lineRule="auto"/>
+        <w:ind w:firstLine="720"/>
+      </w:pPr>
+      <w:r>
+        <w:t>Survey results from teachers and parents also provide evidence that the Get REAL! program helps students learn tangible tools to help them succeed in school. Below are tables that provide a breakdown of questions on t</w:t>
+      </w:r>
+      <w:r>
+        <w:t>he post survey from the parent and teacher surveys. The pattern again shows improvement in moderate agreement with the question being both with the parent survey and teacher survey.</w:t>
+      </w:r>
+    </w:p>
+    <w:p>
+      <w:pPr>
+        <w:pStyle w:val="Heading3"/>
+      </w:pPr>
+      <w:bookmarkStart w:id="9" w:name="parent-pre-survey"/>
       <w:bookmarkEnd w:id="9"/>
       <w:r>
-        <w:t>Cross Validation of Academic Engagment</w:t>
+        <w:t>Parent Pre Survey:</w:t>
+      </w:r>
+    </w:p>
+    <w:p>
+      <w:pPr>
+        <w:pStyle w:val="Compact"/>
+      </w:pPr>
+      <w:r>
+        <w:t>Question 6: She works on her homework at home without s</w:t>
+      </w:r>
+      <w:r>
+        <w:t>upervision (N=465)</w:t>
+      </w:r>
+    </w:p>
+    <w:p>
+      <w:pPr>
+        <w:pStyle w:val="SourceCode"/>
+      </w:pPr>
+      <w:r>
+        <w:rPr>
+          <w:rStyle w:val="VerbatimChar"/>
+        </w:rPr>
+        <w:t xml:space="preserve">  Item     low  neutral     high     mean       sd</w:t>
+      </w:r>
+      <w:r>
+        <w:br/>
+      </w:r>
+      <w:r>
+        <w:rPr>
+          <w:rStyle w:val="VerbatimChar"/>
+        </w:rPr>
+        <w:t xml:space="preserve">  </w:t>
+      </w:r>
+      <w:r>
+        <w:rPr>
+          <w:rStyle w:val="VerbatimChar"/>
+        </w:rPr>
+        <w:t xml:space="preserve">Q6 </w:t>
+      </w:r>
+      <w:r>
+        <w:rPr>
+          <w:rStyle w:val="VerbatimChar"/>
+        </w:rPr>
+        <w:t xml:space="preserve">     </w:t>
+      </w:r>
+      <w:r>
+        <w:rPr>
+          <w:rStyle w:val="VerbatimChar"/>
+        </w:rPr>
+        <w:t>1.72043 8.602151 89.67742 6.352688 1.102661</w:t>
+      </w:r>
+    </w:p>
+    <w:p>
+      <w:pPr>
+        <w:pStyle w:val="Heading3"/>
+      </w:pPr>
+      <w:bookmarkStart w:id="10" w:name="post-parent-survey-1"/>
+      <w:bookmarkEnd w:id="10"/>
+      <w:r>
+        <w:t>P</w:t>
+      </w:r>
+      <w:r>
+        <w:t>ost Parent Survey</w:t>
+      </w:r>
+    </w:p>
+    <w:p>
+      <w:pPr>
+        <w:pStyle w:val="Compact"/>
+      </w:pPr>
+    </w:p>
+    <w:p>
+      <w:pPr>
+        <w:pStyle w:val="Compact"/>
+      </w:pPr>
+      <w:r>
+        <w:t>Question 6: She works on her homework at home without supervision (N=244)</w:t>
+      </w:r>
+    </w:p>
+    <w:p>
+      <w:pPr>
+        <w:pStyle w:val="SourceCode"/>
+      </w:pPr>
+      <w:r>
+        <w:rPr>
+          <w:rStyle w:val="VerbatimChar"/>
+        </w:rPr>
+        <w:t xml:space="preserve">  </w:t>
+      </w:r>
+      <w:r>
+        <w:rPr>
+          <w:rStyle w:val="VerbatimChar"/>
+        </w:rPr>
+        <w:t xml:space="preserve">Item    </w:t>
+      </w:r>
+      <w:r>
+        <w:rPr>
+          <w:rStyle w:val="VerbatimChar"/>
+        </w:rPr>
+        <w:t xml:space="preserve">low </w:t>
+      </w:r>
+      <w:r>
+        <w:rPr>
+          <w:rStyle w:val="VerbatimChar"/>
+        </w:rPr>
+        <w:t xml:space="preserve">         </w:t>
+      </w:r>
+      <w:r>
+        <w:rPr>
+          <w:rStyle w:val="VerbatimChar"/>
+        </w:rPr>
+        <w:t>neutral     hig</w:t>
+      </w:r>
+      <w:r>
+        <w:rPr>
+          <w:rStyle w:val="VerbatimChar"/>
+        </w:rPr>
+        <w:t>h     mean        sd</w:t>
+      </w:r>
+      <w:r>
+        <w:br/>
+      </w:r>
+      <w:r>
+        <w:rPr>
+          <w:rStyle w:val="VerbatimChar"/>
+        </w:rPr>
+        <w:t xml:space="preserve">  </w:t>
+      </w:r>
+      <w:r>
+        <w:rPr>
+          <w:rStyle w:val="VerbatimChar"/>
+        </w:rPr>
+        <w:t xml:space="preserve">Q6 </w:t>
+      </w:r>
+      <w:r>
+        <w:rPr>
+          <w:rStyle w:val="VerbatimChar"/>
+        </w:rPr>
+        <w:t xml:space="preserve">    </w:t>
+      </w:r>
+      <w:r>
+        <w:rPr>
+          <w:rStyle w:val="VerbatimChar"/>
+        </w:rPr>
+        <w:t xml:space="preserve">1.234568       0 </w:t>
+      </w:r>
+      <w:r>
+        <w:rPr>
+          <w:rStyle w:val="VerbatimChar"/>
+        </w:rPr>
+        <w:t xml:space="preserve">         </w:t>
+      </w:r>
+      <w:r>
+        <w:rPr>
+          <w:rStyle w:val="VerbatimChar"/>
+        </w:rPr>
+        <w:t>98.76543 6.584362 0.7413985</w:t>
       </w:r>
     </w:p>
     <w:p>
       <w:pPr>
         <w:pStyle w:val="FirstParagraph"/>
       </w:pPr>
-      <w:r>
-        <w:t>Survey results from teachers and parents also provide evidence that the Get REAL! program helps students learn tangible tools to help them succeed in school. Below are tables that provide a breakdown of questions on t</w:t>
-      </w:r>
-      <w:r>
-        <w:t xml:space="preserve">he post survey from the parent and </w:t>
-      </w:r>
-      <w:r>
-        <w:lastRenderedPageBreak/>
-        <w:t>teacher surveys. The pattern again shows improvement in moderate agreement with the question being both with the parent survey and teacher survey.</w:t>
-      </w:r>
     </w:p>
     <w:p>
       <w:pPr>
         <w:pStyle w:val="Heading3"/>
       </w:pPr>
-      <w:bookmarkStart w:id="10" w:name="parent-pre-survey"/>
-      <w:bookmarkEnd w:id="10"/>
-      <w:r>
-        <w:t>Parent Pre Survey:</w:t>
-      </w:r>
-    </w:p>
-    <w:p>
-      <w:pPr>
-        <w:pStyle w:val="Compact"/>
-        <w:numPr>
-          <w:ilvl w:val="0"/>
-          <w:numId w:val="11"/>
-        </w:numPr>
-      </w:pPr>
-      <w:r>
-        <w:t>Question 6: She works on her homework at home without s</w:t>
-      </w:r>
-      <w:r>
-        <w:t>upervision (N=465)</w:t>
-      </w:r>
-    </w:p>
-    <w:p>
-      <w:pPr>
-        <w:pStyle w:val="SourceCode"/>
-      </w:pPr>
-      <w:r>
-        <w:rPr>
-          <w:rStyle w:val="VerbatimChar"/>
-        </w:rPr>
-        <w:t>##   Item     low  neutral     high     mean       sd</w:t>
-      </w:r>
-      <w:r>
-        <w:br/>
-      </w:r>
-      <w:r>
-        <w:rPr>
-          <w:rStyle w:val="VerbatimChar"/>
-        </w:rPr>
-        <w:t>## 1   Q6 1.72043 8.602151 89.67742 6.352688 1.102661</w:t>
-      </w:r>
-    </w:p>
-    <w:p>
-      <w:pPr>
-        <w:pStyle w:val="Heading3"/>
-      </w:pPr>
-      <w:bookmarkStart w:id="11" w:name="post-parent-survey-1"/>
+      <w:bookmarkStart w:id="11" w:name="teacher-post-survey-1"/>
       <w:bookmarkEnd w:id="11"/>
-      <w:r>
-        <w:t>P</w:t>
-      </w:r>
-      <w:r>
-        <w:t>ost Parent Survey</w:t>
-      </w:r>
-    </w:p>
-    <w:p>
-      <w:pPr>
-        <w:pStyle w:val="Compact"/>
-        <w:numPr>
-          <w:ilvl w:val="0"/>
-          <w:numId w:val="12"/>
-        </w:numPr>
-      </w:pPr>
-      <w:r>
-        <w:t>Question 6: She works on her homework at home without supervision (N=244)</w:t>
-      </w:r>
-    </w:p>
-    <w:p>
-      <w:pPr>
-        <w:pStyle w:val="SourceCode"/>
-      </w:pPr>
-      <w:r>
-        <w:rPr>
-          <w:rStyle w:val="VerbatimChar"/>
-        </w:rPr>
-        <w:t>##   Item      low neutral     hig</w:t>
-      </w:r>
-      <w:r>
-        <w:rPr>
-          <w:rStyle w:val="VerbatimChar"/>
-        </w:rPr>
-        <w:t>h     mean        sd</w:t>
-      </w:r>
-      <w:r>
-        <w:br/>
-      </w:r>
-      <w:r>
-        <w:rPr>
-          <w:rStyle w:val="VerbatimChar"/>
-        </w:rPr>
-        <w:t>## 1   Q6 1.234568       0 98.76543 6.584362 0.7413985</w:t>
-      </w:r>
-    </w:p>
-    <w:p>
-      <w:pPr>
-        <w:pStyle w:val="FirstParagraph"/>
-      </w:pPr>
-    </w:p>
-    <w:p>
-      <w:pPr>
-        <w:pStyle w:val="Heading3"/>
-      </w:pPr>
-      <w:bookmarkStart w:id="12" w:name="teacher-post-survey-1"/>
-      <w:bookmarkEnd w:id="12"/>
       <w:r>
         <w:t>Teacher Post Survey</w:t>
       </w:r>
@@ -1697,7 +1985,7 @@
         <w:rPr>
           <w:rStyle w:val="VerbatimChar"/>
         </w:rPr>
-        <w:t>##   Item       low   neutral     high     mean        sd</w:t>
+        <w:t>Item       low   neutral     high     mean        sd</w:t>
       </w:r>
       <w:r>
         <w:br/>
@@ -1706,7 +1994,7 @@
         <w:rPr>
           <w:rStyle w:val="VerbatimChar"/>
         </w:rPr>
-        <w:t>## 1   Q5 0.5037783 0.7556675 98.74055 6.405542 0.7136968</w:t>
+        <w:t xml:space="preserve">   Q5 0.5037783 0.7556675 98.74055 6.405542 0.7136968</w:t>
       </w:r>
       <w:r>
         <w:br/>
@@ -1715,7 +2003,7 @@
         <w:rPr>
           <w:rStyle w:val="VerbatimChar"/>
         </w:rPr>
-        <w:t>## 2   Q6 0.7556675 0.7556675 98.48866 6.370277 0.7729147</w:t>
+        <w:t xml:space="preserve">   Q6 0.7556675 0.7556675 98.48866 6.370277 0.7729147</w:t>
       </w:r>
     </w:p>
     <w:p>
@@ -1727,15 +2015,21 @@
       <w:pPr>
         <w:pStyle w:val="Heading1"/>
       </w:pPr>
-      <w:bookmarkStart w:id="13" w:name="academic-mastery"/>
-      <w:bookmarkEnd w:id="13"/>
-      <w:r>
+      <w:bookmarkStart w:id="12" w:name="academic-mastery"/>
+      <w:bookmarkEnd w:id="12"/>
+      <w:r>
+        <w:lastRenderedPageBreak/>
         <w:t>Academic Mastery</w:t>
       </w:r>
+      <w:r>
+        <w:t xml:space="preserve"> Life Skill</w:t>
+      </w:r>
     </w:p>
     <w:p>
       <w:pPr>
         <w:pStyle w:val="FirstParagraph"/>
+        <w:spacing w:line="360" w:lineRule="auto"/>
+        <w:ind w:firstLine="480"/>
       </w:pPr>
       <w:r>
         <w:t>The Academic Mastery questions gauge a student's attitude towards school and education. Questions that measure Academic Mastery include the following.</w:t>
@@ -1858,7 +2152,6 @@
         </w:numPr>
       </w:pPr>
       <w:r>
-        <w:lastRenderedPageBreak/>
         <w:t xml:space="preserve">The number of students who did not achieve outcome at high level but increased their outcome score is </w:t>
       </w:r>
       <w:r>
@@ -1927,8 +2220,11 @@
     <w:p>
       <w:pPr>
         <w:pStyle w:val="BodyText"/>
-      </w:pPr>
-      <w:r>
+        <w:spacing w:line="360" w:lineRule="auto"/>
+        <w:ind w:firstLine="720"/>
+      </w:pPr>
+      <w:r>
+        <w:lastRenderedPageBreak/>
         <w:t xml:space="preserve">The percent of students who went from low achievement to hig achievement is </w:t>
       </w:r>
       <w:r>
@@ -1958,6 +2254,12 @@
         </w:rPr>
         <w:t>0.4092</w:t>
       </w:r>
+      <w:r>
+        <w:rPr>
+          <w:b/>
+        </w:rPr>
+        <w:t>.</w:t>
+      </w:r>
     </w:p>
     <w:p>
       <w:pPr>
@@ -1967,7 +2269,6 @@
         <w:rPr>
           <w:noProof/>
         </w:rPr>
-        <w:lastRenderedPageBreak/>
         <w:drawing>
           <wp:inline distT="0" distB="0" distL="0" distR="0">
             <wp:extent cx="4610100" cy="3695700"/>
@@ -2015,8 +2316,8 @@
       <w:pPr>
         <w:pStyle w:val="Heading3"/>
       </w:pPr>
-      <w:bookmarkStart w:id="14" w:name="statistical-tests"/>
-      <w:bookmarkEnd w:id="14"/>
+      <w:bookmarkStart w:id="13" w:name="statistical-tests"/>
+      <w:bookmarkEnd w:id="13"/>
       <w:r>
         <w:t>Statistical Tests</w:t>
       </w:r>
@@ -2024,28 +2325,37 @@
     <w:p>
       <w:pPr>
         <w:pStyle w:val="FirstParagraph"/>
+        <w:spacing w:line="360" w:lineRule="auto"/>
+        <w:ind w:firstLine="720"/>
       </w:pPr>
       <w:r>
         <w:t>Two statisical tests were administered on the matched survey results the wilcox test and Cohen's D test.</w:t>
       </w:r>
-    </w:p>
-    <w:p>
-      <w:pPr>
-        <w:pStyle w:val="BodyText"/>
-      </w:pPr>
+      <w:r>
+        <w:t xml:space="preserve"> </w:t>
+      </w:r>
       <w:r>
         <w:t>The outcome distributions did not approximate a normal distribution, thu</w:t>
       </w:r>
       <w:r>
         <w:t>s a wilcox.test was administered and the results show that the difference between the pre and post outcome scores are significant at .05 level.</w:t>
       </w:r>
+      <w:r>
+        <w:t xml:space="preserve"> However, the Cohen’s D Test </w:t>
+      </w:r>
+      <w:r>
+        <w:t xml:space="preserve">indicates that the intervention effect size is small. </w:t>
+      </w:r>
     </w:p>
     <w:p>
       <w:pPr>
         <w:pStyle w:val="TableCaption"/>
       </w:pPr>
       <w:r>
-        <w:t xml:space="preserve">Wilcoxon signed rank test with continuity correction: </w:t>
+        <w:t>W</w:t>
+      </w:r>
+      <w:r>
+        <w:t xml:space="preserve">ilcoxon signed rank test with continuity correction: </w:t>
       </w:r>
       <w:r>
         <w:rPr>
@@ -2218,6 +2528,7 @@
         <w:rPr>
           <w:rStyle w:val="VerbatimChar"/>
         </w:rPr>
+        <w:lastRenderedPageBreak/>
         <w:t xml:space="preserve"> d estimate: -0.2181761 (small)</w:t>
       </w:r>
       <w:r>
@@ -2252,17 +2563,20 @@
       <w:pPr>
         <w:pStyle w:val="Heading2"/>
       </w:pPr>
-      <w:bookmarkStart w:id="15" w:name="cross-validation-of-academic-mastery"/>
+      <w:bookmarkStart w:id="14" w:name="cross-validation-of-academic-mastery"/>
+      <w:bookmarkEnd w:id="14"/>
+      <w:r>
+        <w:t>Cross Validation of Academic Mastery</w:t>
+      </w:r>
+    </w:p>
+    <w:p>
+      <w:pPr>
+        <w:pStyle w:val="FirstParagraph"/>
+        <w:spacing w:line="360" w:lineRule="auto"/>
+        <w:ind w:firstLine="720"/>
+      </w:pPr>
+      <w:bookmarkStart w:id="15" w:name="_GoBack"/>
       <w:bookmarkEnd w:id="15"/>
-      <w:r>
-        <w:lastRenderedPageBreak/>
-        <w:t>Cross Validation of Academic Mastery</w:t>
-      </w:r>
-    </w:p>
-    <w:p>
-      <w:pPr>
-        <w:pStyle w:val="FirstParagraph"/>
-      </w:pPr>
       <w:r>
         <w:t>Survey results from teachers and parents also provide evidence that the Get REAL! program helps students formulate better attitude toward school. Below are tables that provide a breakdown of questions on the post survey</w:t>
       </w:r>
@@ -2286,6 +2600,7 @@
           <w:ilvl w:val="0"/>
           <w:numId w:val="16"/>
         </w:numPr>
+        <w:spacing w:after="0"/>
       </w:pPr>
       <w:r>
         <w:t>Question 1: She is motivated to graduate high school</w:t>
@@ -2297,6 +2612,7 @@
           <w:ilvl w:val="0"/>
           <w:numId w:val="16"/>
         </w:numPr>
+        <w:spacing w:after="0"/>
       </w:pPr>
       <w:r>
         <w:t>Question 3: She h</w:t>
@@ -2321,7 +2637,7 @@
         <w:rPr>
           <w:rStyle w:val="VerbatimChar"/>
         </w:rPr>
-        <w:t>##   Item       low  neutral     high     mean        sd</w:t>
+        <w:t xml:space="preserve">  Item       low  neutral     high     mean        sd</w:t>
       </w:r>
       <w:r>
         <w:br/>
@@ -2330,7 +2646,7 @@
         <w:rPr>
           <w:rStyle w:val="VerbatimChar"/>
         </w:rPr>
-        <w:t>## 2   Q3 0.6437768 2.360515 96.99571 6.510730 0.7957499</w:t>
+        <w:t xml:space="preserve">  Q3 0.6437768 2.360515 96.99571 6.510730 0.7957499</w:t>
       </w:r>
       <w:r>
         <w:br/>
@@ -2339,7 +2655,7 @@
         <w:rPr>
           <w:rStyle w:val="VerbatimChar"/>
         </w:rPr>
-        <w:t>## 1   Q1 0.2145923 7.296137 92.48927 6.630901 0.8829508</w:t>
+        <w:t xml:space="preserve">  Q1 0.2145923 7.296137 92.48927 6.630901 0.8829508</w:t>
       </w:r>
     </w:p>
     <w:p>
@@ -2363,6 +2679,7 @@
           <w:ilvl w:val="0"/>
           <w:numId w:val="17"/>
         </w:numPr>
+        <w:spacing w:after="0"/>
       </w:pPr>
       <w:r>
         <w:t>Question 1: She is motivated to graduate high school</w:t>
@@ -2374,6 +2691,7 @@
           <w:ilvl w:val="0"/>
           <w:numId w:val="17"/>
         </w:numPr>
+        <w:spacing w:after="0"/>
       </w:pPr>
       <w:r>
         <w:t>Question 3: She has a Good Attitude About School</w:t>
@@ -2395,7 +2713,7 @@
         <w:rPr>
           <w:rStyle w:val="VerbatimChar"/>
         </w:rPr>
-        <w:t>##   Item      low   neutral     high     mean        sd</w:t>
+        <w:t>Item      low   neutral     high     mean        sd</w:t>
       </w:r>
       <w:r>
         <w:br/>
@@ -2404,7 +2722,7 @@
         <w:rPr>
           <w:rStyle w:val="VerbatimChar"/>
         </w:rPr>
-        <w:t>## 1   Q1 0.000000 1.2345679 98.76543 6.522634 0.6253115</w:t>
+        <w:t xml:space="preserve">  Q1 0.000000 1.2345679 98.76543 6.522634 0.6253115</w:t>
       </w:r>
       <w:r>
         <w:br/>
@@ -2413,7 +2731,13 @@
         <w:rPr>
           <w:rStyle w:val="VerbatimChar"/>
         </w:rPr>
-        <w:t>## 2   Q</w:t>
+        <w:t xml:space="preserve">  </w:t>
+      </w:r>
+      <w:r>
+        <w:rPr>
+          <w:rStyle w:val="VerbatimChar"/>
+        </w:rPr>
+        <w:t>Q</w:t>
       </w:r>
       <w:r>
         <w:rPr>
@@ -2425,6 +2749,11 @@
     <w:p>
       <w:pPr>
         <w:pStyle w:val="FirstParagraph"/>
+      </w:pPr>
+    </w:p>
+    <w:p>
+      <w:pPr>
+        <w:pStyle w:val="BodyText"/>
       </w:pPr>
     </w:p>
     <w:p>
@@ -2443,6 +2772,7 @@
           <w:ilvl w:val="0"/>
           <w:numId w:val="18"/>
         </w:numPr>
+        <w:spacing w:after="0"/>
       </w:pPr>
       <w:r>
         <w:t>Question 1: She is motivated to graduate high school</w:t>
@@ -2454,6 +2784,7 @@
           <w:ilvl w:val="0"/>
           <w:numId w:val="18"/>
         </w:numPr>
+        <w:spacing w:after="0"/>
       </w:pPr>
       <w:r>
         <w:t>Question 3: She has a Good Attitude About School</w:t>
@@ -2475,7 +2806,7 @@
         <w:rPr>
           <w:rStyle w:val="VerbatimChar"/>
         </w:rPr>
-        <w:t>##   Item       low  neu</w:t>
+        <w:t xml:space="preserve">  Item       low  neu</w:t>
       </w:r>
       <w:r>
         <w:rPr>
@@ -2490,7 +2821,7 @@
         <w:rPr>
           <w:rStyle w:val="VerbatimChar"/>
         </w:rPr>
-        <w:t>## 1   Q1 0.2518892 1.007557 98.74055 6.465995 0.6643728</w:t>
+        <w:t xml:space="preserve">   Q1 0.2518892 1.007557 98.74055 6.465995 0.6643728</w:t>
       </w:r>
       <w:r>
         <w:br/>
@@ -2499,7 +2830,7 @@
         <w:rPr>
           <w:rStyle w:val="VerbatimChar"/>
         </w:rPr>
-        <w:t>## 2   Q3 0.7556675 1.259446 97.98489 6.365239 0.7142848</w:t>
+        <w:t xml:space="preserve">   Q3 0.7556675 1.259446 97.98489 6.365239 0.7142848</w:t>
       </w:r>
     </w:p>
     <w:p>
